--- a/1.docx
+++ b/1.docx
@@ -8,33 +8,11 @@
           <w:lang w:val="en-US"/>
         </w:rPr>
       </w:pPr>
-      <w:proofErr w:type="spellStart"/>
       <w:r>
         <w:rPr>
           <w:lang w:val="en-US"/>
         </w:rPr>
-        <w:t>Ascxsfsd</w:t>
-      </w:r>
-      <w:proofErr w:type="spellEnd"/>
-      <w:r>
-        <w:rPr>
-          <w:lang w:val="en-US"/>
-        </w:rPr>
-        <w:t xml:space="preserve"> </w:t>
-      </w:r>
-      <w:proofErr w:type="spellStart"/>
-      <w:r>
-        <w:rPr>
-          <w:lang w:val="en-US"/>
-        </w:rPr>
-        <w:t>fgreh</w:t>
-      </w:r>
-      <w:proofErr w:type="spellEnd"/>
-      <w:r>
-        <w:rPr>
-          <w:lang w:val="en-US"/>
-        </w:rPr>
-        <w:t xml:space="preserve">  </w:t>
+        <w:t>Lakshmi SN</w:t>
       </w:r>
       <w:bookmarkStart w:id="0" w:name="_GoBack"/>
       <w:bookmarkEnd w:id="0"/>
